--- a/cas_dusage.docx
+++ b/cas_dusage.docx
@@ -348,45 +348,1219 @@
         </w:numPr>
       </w:pPr>
       <w:r>
-        <w:t xml:space="preserve">User : </w:t>
-      </w:r>
-      <w:r>
-        <w:t>Démarrer une partie ou se connecter au serveur</w:t>
-      </w:r>
-    </w:p>
-    <w:p>
-      <w:pPr>
-        <w:pStyle w:val="Paragraphedeliste"/>
-        <w:ind w:left="1440"/>
-      </w:pPr>
-      <w:r>
-        <w:t>Ordinateur: Enregistre User ID</w:t>
-      </w:r>
-    </w:p>
-    <w:p>
-      <w:pPr>
-        <w:pStyle w:val="Paragraphedeliste"/>
-        <w:ind w:left="1440"/>
-      </w:pPr>
-      <w:r>
-        <w:t xml:space="preserve">Ordinateur: </w:t>
-      </w:r>
-      <w:r>
-        <w:t>Positionne variable dans le cosmos</w:t>
-      </w:r>
-    </w:p>
-    <w:p>
-      <w:pPr>
-        <w:pStyle w:val="Paragraphedeliste"/>
-        <w:ind w:left="1440"/>
-      </w:pPr>
-      <w:r>
-        <w:t xml:space="preserve">Ordinateur: </w:t>
+        <w:t>U: Démarrer une partie ou se connecter au serveur</w:t>
+      </w:r>
+    </w:p>
+    <w:p>
+      <w:pPr>
+        <w:pStyle w:val="Paragraphedeliste"/>
+        <w:numPr>
+          <w:ilvl w:val="2"/>
+          <w:numId w:val="1"/>
+        </w:numPr>
+      </w:pPr>
+      <w:r>
+        <w:t>PC: Enregistre User ID</w:t>
+      </w:r>
+    </w:p>
+    <w:p>
+      <w:pPr>
+        <w:pStyle w:val="Paragraphedeliste"/>
+        <w:numPr>
+          <w:ilvl w:val="2"/>
+          <w:numId w:val="1"/>
+        </w:numPr>
+      </w:pPr>
+      <w:r>
+        <w:t>PC: Positionne la planète mère aléatoirement dans le cosmos</w:t>
+      </w:r>
+    </w:p>
+    <w:p>
+      <w:pPr>
+        <w:pStyle w:val="Paragraphedeliste"/>
+        <w:numPr>
+          <w:ilvl w:val="0"/>
+          <w:numId w:val="1"/>
+        </w:numPr>
+      </w:pPr>
+      <w:r>
+        <w:t>U: Sélectionner un vaisseau</w:t>
+      </w:r>
+    </w:p>
+    <w:p>
+      <w:pPr>
+        <w:pStyle w:val="Paragraphedeliste"/>
+        <w:numPr>
+          <w:ilvl w:val="2"/>
+          <w:numId w:val="1"/>
+        </w:numPr>
+      </w:pPr>
+      <w:r>
+        <w:t>PC: Dessiner un rayon a l'entour du vaisseau</w:t>
+      </w:r>
+    </w:p>
+    <w:p>
+      <w:pPr>
+        <w:pStyle w:val="Paragraphedeliste"/>
+        <w:numPr>
+          <w:ilvl w:val="2"/>
+          <w:numId w:val="1"/>
+        </w:numPr>
+      </w:pPr>
+      <w:r>
+        <w:t xml:space="preserve">PC: Mettre le vaisseau dans </w:t>
+      </w:r>
+      <w:proofErr w:type="spellStart"/>
+      <w:r>
+        <w:t>vaisseauTampon</w:t>
+      </w:r>
+      <w:proofErr w:type="spellEnd"/>
+    </w:p>
+    <w:p>
+      <w:pPr>
+        <w:pStyle w:val="Paragraphedeliste"/>
+        <w:numPr>
+          <w:ilvl w:val="1"/>
+          <w:numId w:val="1"/>
+        </w:numPr>
+      </w:pPr>
+      <w:r>
+        <w:t xml:space="preserve">U: </w:t>
+      </w:r>
+      <w:r>
+        <w:t>Déplacer</w:t>
+      </w:r>
+    </w:p>
+    <w:p>
+      <w:pPr>
+        <w:pStyle w:val="Paragraphedeliste"/>
+        <w:numPr>
+          <w:ilvl w:val="2"/>
+          <w:numId w:val="1"/>
+        </w:numPr>
+      </w:pPr>
+      <w:r>
+        <w:t xml:space="preserve">PC: Réassigner la </w:t>
+      </w:r>
+      <w:proofErr w:type="spellStart"/>
+      <w:r>
+        <w:t>positionCible</w:t>
+      </w:r>
+      <w:proofErr w:type="spellEnd"/>
+      <w:r>
+        <w:t xml:space="preserve"> des vaisseaux dans </w:t>
+      </w:r>
+      <w:proofErr w:type="spellStart"/>
+      <w:r>
+        <w:t>vaisseauTampon</w:t>
+      </w:r>
+      <w:proofErr w:type="spellEnd"/>
+    </w:p>
+    <w:p>
+      <w:pPr>
+        <w:pStyle w:val="Paragraphedeliste"/>
+        <w:numPr>
+          <w:ilvl w:val="1"/>
+          <w:numId w:val="1"/>
+        </w:numPr>
+      </w:pPr>
+      <w:r>
+        <w:t xml:space="preserve">U: </w:t>
+      </w:r>
+      <w:r>
+        <w:t>Attaquer</w:t>
+      </w:r>
+    </w:p>
+    <w:p>
+      <w:pPr>
+        <w:pStyle w:val="Paragraphedeliste"/>
+        <w:numPr>
+          <w:ilvl w:val="2"/>
+          <w:numId w:val="1"/>
+        </w:numPr>
+      </w:pPr>
+      <w:r>
+        <w:t xml:space="preserve">PC: Réassigner la cible des vaisseaux dans </w:t>
+      </w:r>
+      <w:proofErr w:type="spellStart"/>
+      <w:r>
+        <w:t>vaisseauTampon</w:t>
+      </w:r>
+      <w:proofErr w:type="spellEnd"/>
+    </w:p>
+    <w:p>
+      <w:pPr>
+        <w:pStyle w:val="Paragraphedeliste"/>
+        <w:numPr>
+          <w:ilvl w:val="2"/>
+          <w:numId w:val="1"/>
+        </w:numPr>
+      </w:pPr>
+      <w:r>
+        <w:t>PC: Ré</w:t>
       </w:r>
       <w:bookmarkStart w:id="0" w:name="_GoBack"/>
       <w:bookmarkEnd w:id="0"/>
+      <w:r>
+        <w:t xml:space="preserve">assigner la </w:t>
+      </w:r>
+      <w:proofErr w:type="spellStart"/>
+      <w:r>
+        <w:t>positionCible</w:t>
+      </w:r>
+      <w:proofErr w:type="spellEnd"/>
+      <w:r>
+        <w:t xml:space="preserve"> </w:t>
+      </w:r>
+      <w:r>
+        <w:t xml:space="preserve">des vaisseaux dans </w:t>
+      </w:r>
+      <w:proofErr w:type="spellStart"/>
+      <w:r>
+        <w:t>vaisseauTampon</w:t>
+      </w:r>
+      <w:proofErr w:type="spellEnd"/>
+    </w:p>
+    <w:p>
+      <w:pPr>
+        <w:pStyle w:val="Paragraphedeliste"/>
+        <w:numPr>
+          <w:ilvl w:val="2"/>
+          <w:numId w:val="1"/>
+        </w:numPr>
+      </w:pPr>
+      <w:r>
+        <w:t xml:space="preserve">PC: Si la cible est dans </w:t>
+      </w:r>
+      <w:r>
+        <w:t>un</w:t>
+      </w:r>
+      <w:r>
+        <w:t xml:space="preserve"> rayon du vaisseau: </w:t>
+      </w:r>
+    </w:p>
+    <w:p>
+      <w:pPr>
+        <w:pStyle w:val="Paragraphedeliste"/>
+        <w:numPr>
+          <w:ilvl w:val="3"/>
+          <w:numId w:val="1"/>
+        </w:numPr>
+      </w:pPr>
+      <w:r>
+        <w:t>Dessiner un laser entre les 2 vaisseaux</w:t>
+      </w:r>
+    </w:p>
+    <w:p>
+      <w:pPr>
+        <w:pStyle w:val="Paragraphedeliste"/>
+        <w:numPr>
+          <w:ilvl w:val="3"/>
+          <w:numId w:val="1"/>
+        </w:numPr>
+      </w:pPr>
+      <w:r>
+        <w:t>Diminuer la vie du vaisseau attaqué</w:t>
+      </w:r>
+    </w:p>
+    <w:p>
+      <w:pPr>
+        <w:pStyle w:val="Paragraphedeliste"/>
+        <w:numPr>
+          <w:ilvl w:val="2"/>
+          <w:numId w:val="1"/>
+        </w:numPr>
+      </w:pPr>
+      <w:r>
+        <w:t>PC: Sinon</w:t>
+      </w:r>
+    </w:p>
+    <w:p>
+      <w:pPr>
+        <w:pStyle w:val="Paragraphedeliste"/>
+        <w:numPr>
+          <w:ilvl w:val="3"/>
+          <w:numId w:val="1"/>
+        </w:numPr>
+      </w:pPr>
+      <w:r>
+        <w:t>Se déplacer vers la cible</w:t>
+      </w:r>
+    </w:p>
+    <w:p>
+      <w:pPr>
+        <w:pStyle w:val="Paragraphedeliste"/>
+        <w:numPr>
+          <w:ilvl w:val="3"/>
+          <w:numId w:val="1"/>
+        </w:numPr>
+      </w:pPr>
+      <w:r>
+        <w:t>Effacer le laser</w:t>
+      </w:r>
+    </w:p>
+    <w:p>
+      <w:pPr>
+        <w:pStyle w:val="Paragraphedeliste"/>
+        <w:numPr>
+          <w:ilvl w:val="1"/>
+          <w:numId w:val="1"/>
+        </w:numPr>
+        <w:rPr>
+          <w:i/>
+          <w:highlight w:val="yellow"/>
+        </w:rPr>
+      </w:pPr>
+      <w:r>
+        <w:rPr>
+          <w:i/>
+          <w:highlight w:val="yellow"/>
+        </w:rPr>
+        <w:t xml:space="preserve">U: </w:t>
+      </w:r>
+      <w:r>
+        <w:rPr>
+          <w:i/>
+          <w:highlight w:val="yellow"/>
+        </w:rPr>
+        <w:t>Construire des stations spatiales pour exploiter des nébuleuses</w:t>
+      </w:r>
+    </w:p>
+    <w:p>
+      <w:pPr>
+        <w:pStyle w:val="Paragraphedeliste"/>
+        <w:numPr>
+          <w:ilvl w:val="1"/>
+          <w:numId w:val="1"/>
+        </w:numPr>
+      </w:pPr>
+      <w:r>
+        <w:t xml:space="preserve">U: </w:t>
+      </w:r>
+      <w:r>
+        <w:t>Sélectionner un système solaire</w:t>
+      </w:r>
+    </w:p>
+    <w:p>
+      <w:pPr>
+        <w:pStyle w:val="Paragraphedeliste"/>
+        <w:numPr>
+          <w:ilvl w:val="3"/>
+          <w:numId w:val="1"/>
+        </w:numPr>
+      </w:pPr>
+      <w:r>
+        <w:t>PC: Changer la vue pour système solaire</w:t>
+      </w:r>
+    </w:p>
+    <w:p>
+      <w:pPr>
+        <w:pStyle w:val="Paragraphedeliste"/>
+        <w:numPr>
+          <w:ilvl w:val="1"/>
+          <w:numId w:val="1"/>
+        </w:numPr>
+      </w:pPr>
+      <w:r>
+        <w:t xml:space="preserve">U: </w:t>
+      </w:r>
+      <w:r>
+        <w:t>Sélectionner une planète</w:t>
+      </w:r>
+    </w:p>
+    <w:p>
+      <w:pPr>
+        <w:pStyle w:val="Paragraphedeliste"/>
+        <w:numPr>
+          <w:ilvl w:val="3"/>
+          <w:numId w:val="1"/>
+        </w:numPr>
+      </w:pPr>
+      <w:r>
+        <w:t>PC: Changer la vue pour planète</w:t>
+      </w:r>
+    </w:p>
+    <w:p>
+      <w:pPr>
+        <w:pStyle w:val="Paragraphedeliste"/>
+        <w:numPr>
+          <w:ilvl w:val="1"/>
+          <w:numId w:val="1"/>
+        </w:numPr>
+      </w:pPr>
+      <w:r>
+        <w:t>U: Sélectionner une unité</w:t>
+      </w:r>
+    </w:p>
+    <w:p>
+      <w:pPr>
+        <w:pStyle w:val="Paragraphedeliste"/>
+        <w:numPr>
+          <w:ilvl w:val="3"/>
+          <w:numId w:val="1"/>
+        </w:numPr>
+      </w:pPr>
+      <w:r>
+        <w:t>PC: Dessiner un rayon a l'entour de l'unité</w:t>
+      </w:r>
+    </w:p>
+    <w:p>
+      <w:pPr>
+        <w:pStyle w:val="Paragraphedeliste"/>
+        <w:numPr>
+          <w:ilvl w:val="2"/>
+          <w:numId w:val="1"/>
+        </w:numPr>
+      </w:pPr>
+      <w:r>
+        <w:t>U: Déplacer</w:t>
+      </w:r>
+    </w:p>
+    <w:p>
+      <w:pPr>
+        <w:pStyle w:val="Paragraphedeliste"/>
+        <w:numPr>
+          <w:ilvl w:val="3"/>
+          <w:numId w:val="1"/>
+        </w:numPr>
+      </w:pPr>
+      <w:r>
+        <w:t xml:space="preserve">PC: Réassigner la </w:t>
+      </w:r>
+      <w:proofErr w:type="spellStart"/>
+      <w:r>
+        <w:t>positionCible</w:t>
+      </w:r>
+      <w:proofErr w:type="spellEnd"/>
+      <w:r>
+        <w:t xml:space="preserve"> des unités dans </w:t>
+      </w:r>
+      <w:proofErr w:type="spellStart"/>
+      <w:r>
+        <w:t>uniteTampon</w:t>
+      </w:r>
+      <w:proofErr w:type="spellEnd"/>
+    </w:p>
+    <w:p>
+      <w:pPr>
+        <w:pStyle w:val="Paragraphedeliste"/>
+        <w:numPr>
+          <w:ilvl w:val="2"/>
+          <w:numId w:val="1"/>
+        </w:numPr>
+      </w:pPr>
+      <w:r>
+        <w:t>U: Attaquer</w:t>
+      </w:r>
+    </w:p>
+    <w:p>
+      <w:pPr>
+        <w:pStyle w:val="Paragraphedeliste"/>
+        <w:numPr>
+          <w:ilvl w:val="3"/>
+          <w:numId w:val="1"/>
+        </w:numPr>
+      </w:pPr>
+      <w:r>
+        <w:t xml:space="preserve">PC: Réassigner la cible des unités dans </w:t>
+      </w:r>
+      <w:proofErr w:type="spellStart"/>
+      <w:r>
+        <w:t>uniteTampon</w:t>
+      </w:r>
+      <w:proofErr w:type="spellEnd"/>
+    </w:p>
+    <w:p>
+      <w:pPr>
+        <w:pStyle w:val="Paragraphedeliste"/>
+        <w:numPr>
+          <w:ilvl w:val="3"/>
+          <w:numId w:val="1"/>
+        </w:numPr>
+      </w:pPr>
+      <w:r>
+        <w:lastRenderedPageBreak/>
+        <w:t xml:space="preserve">PC: Réassigner la </w:t>
+      </w:r>
+      <w:proofErr w:type="spellStart"/>
+      <w:r>
+        <w:t>positionCible</w:t>
+      </w:r>
+      <w:proofErr w:type="spellEnd"/>
+      <w:r>
+        <w:t xml:space="preserve"> </w:t>
+      </w:r>
+      <w:r>
+        <w:t xml:space="preserve">des unités dans </w:t>
+      </w:r>
+      <w:proofErr w:type="spellStart"/>
+      <w:r>
+        <w:t>uniteTampon</w:t>
+      </w:r>
+      <w:proofErr w:type="spellEnd"/>
+    </w:p>
+    <w:p>
+      <w:pPr>
+        <w:pStyle w:val="Paragraphedeliste"/>
+        <w:numPr>
+          <w:ilvl w:val="3"/>
+          <w:numId w:val="1"/>
+        </w:numPr>
+      </w:pPr>
+      <w:r>
+        <w:t xml:space="preserve">PC: Si la cible est dans un rayon de l'unité: </w:t>
+      </w:r>
+    </w:p>
+    <w:p>
+      <w:pPr>
+        <w:pStyle w:val="Paragraphedeliste"/>
+        <w:numPr>
+          <w:ilvl w:val="4"/>
+          <w:numId w:val="1"/>
+        </w:numPr>
+      </w:pPr>
+      <w:r>
+        <w:t>Diminuer la vie de l'unité attaquée</w:t>
+      </w:r>
+    </w:p>
+    <w:p>
+      <w:pPr>
+        <w:pStyle w:val="Paragraphedeliste"/>
+        <w:numPr>
+          <w:ilvl w:val="3"/>
+          <w:numId w:val="1"/>
+        </w:numPr>
+      </w:pPr>
+      <w:r>
+        <w:t>PC: Sinon</w:t>
+      </w:r>
+    </w:p>
+    <w:p>
+      <w:pPr>
+        <w:pStyle w:val="Paragraphedeliste"/>
+        <w:numPr>
+          <w:ilvl w:val="4"/>
+          <w:numId w:val="1"/>
+        </w:numPr>
+      </w:pPr>
+      <w:r>
+        <w:t>Se déplacer vers la cible</w:t>
+      </w:r>
     </w:p>
     <w:p/>
+    <w:p>
+      <w:pPr>
+        <w:pStyle w:val="Paragraphedeliste"/>
+        <w:numPr>
+          <w:ilvl w:val="2"/>
+          <w:numId w:val="1"/>
+        </w:numPr>
+      </w:pPr>
+      <w:r>
+        <w:t xml:space="preserve">U: </w:t>
+      </w:r>
+      <w:r>
+        <w:t>Bâtir un bâtiment</w:t>
+      </w:r>
+    </w:p>
+    <w:p>
+      <w:pPr>
+        <w:pStyle w:val="Paragraphedeliste"/>
+        <w:numPr>
+          <w:ilvl w:val="3"/>
+          <w:numId w:val="1"/>
+        </w:numPr>
+      </w:pPr>
+      <w:r>
+        <w:t xml:space="preserve">PC: </w:t>
+      </w:r>
+      <w:proofErr w:type="spellStart"/>
+      <w:r>
+        <w:t>Verifier</w:t>
+      </w:r>
+      <w:proofErr w:type="spellEnd"/>
+      <w:r>
+        <w:t xml:space="preserve"> si emplacement valide</w:t>
+      </w:r>
+    </w:p>
+    <w:p>
+      <w:pPr>
+        <w:pStyle w:val="Paragraphedeliste"/>
+        <w:numPr>
+          <w:ilvl w:val="3"/>
+          <w:numId w:val="1"/>
+        </w:numPr>
+      </w:pPr>
+      <w:r>
+        <w:t>PC: Si valide, dessiner un rayon</w:t>
+      </w:r>
+    </w:p>
+    <w:p>
+      <w:pPr>
+        <w:pStyle w:val="Paragraphedeliste"/>
+        <w:numPr>
+          <w:ilvl w:val="3"/>
+          <w:numId w:val="1"/>
+        </w:numPr>
+      </w:pPr>
+      <w:r>
+        <w:t xml:space="preserve">PC: Réassigner la </w:t>
+      </w:r>
+      <w:proofErr w:type="spellStart"/>
+      <w:r>
+        <w:t>positionCible</w:t>
+      </w:r>
+      <w:proofErr w:type="spellEnd"/>
+      <w:r>
+        <w:t xml:space="preserve"> de l'unité</w:t>
+      </w:r>
+    </w:p>
+    <w:p>
+      <w:pPr>
+        <w:pStyle w:val="Paragraphedeliste"/>
+        <w:numPr>
+          <w:ilvl w:val="3"/>
+          <w:numId w:val="1"/>
+        </w:numPr>
+      </w:pPr>
+      <w:r>
+        <w:t>Si le bâtiment est dans le rayon de l'unité</w:t>
+      </w:r>
+    </w:p>
+    <w:p>
+      <w:pPr>
+        <w:pStyle w:val="Paragraphedeliste"/>
+        <w:numPr>
+          <w:ilvl w:val="4"/>
+          <w:numId w:val="1"/>
+        </w:numPr>
+      </w:pPr>
+      <w:r>
+        <w:t>Unité arrête</w:t>
+      </w:r>
+    </w:p>
+    <w:p>
+      <w:pPr>
+        <w:pStyle w:val="Paragraphedeliste"/>
+        <w:numPr>
+          <w:ilvl w:val="4"/>
+          <w:numId w:val="1"/>
+        </w:numPr>
+      </w:pPr>
+      <w:proofErr w:type="spellStart"/>
+      <w:r>
+        <w:t>Batiment</w:t>
+      </w:r>
+      <w:proofErr w:type="spellEnd"/>
+      <w:r>
+        <w:t xml:space="preserve"> se construit</w:t>
+      </w:r>
+    </w:p>
+    <w:p>
+      <w:pPr>
+        <w:pStyle w:val="Paragraphedeliste"/>
+        <w:numPr>
+          <w:ilvl w:val="3"/>
+          <w:numId w:val="1"/>
+        </w:numPr>
+      </w:pPr>
+      <w:r>
+        <w:t>Sinon</w:t>
+      </w:r>
+    </w:p>
+    <w:p>
+      <w:pPr>
+        <w:pStyle w:val="Paragraphedeliste"/>
+        <w:numPr>
+          <w:ilvl w:val="4"/>
+          <w:numId w:val="1"/>
+        </w:numPr>
+      </w:pPr>
+      <w:r>
+        <w:t>Déplacer l'unité vers le bâtiment</w:t>
+      </w:r>
+    </w:p>
+    <w:p>
+      <w:pPr>
+        <w:pStyle w:val="Paragraphedeliste"/>
+        <w:numPr>
+          <w:ilvl w:val="2"/>
+          <w:numId w:val="1"/>
+        </w:numPr>
+      </w:pPr>
+      <w:r>
+        <w:t>U: Aller travailler</w:t>
+      </w:r>
+    </w:p>
+    <w:p>
+      <w:pPr>
+        <w:pStyle w:val="Paragraphedeliste"/>
+        <w:numPr>
+          <w:ilvl w:val="3"/>
+          <w:numId w:val="1"/>
+        </w:numPr>
+      </w:pPr>
+      <w:r>
+        <w:t>Vérifier s'il y a de la place dans le bâtiment</w:t>
+      </w:r>
+    </w:p>
+    <w:p>
+      <w:pPr>
+        <w:pStyle w:val="Paragraphedeliste"/>
+        <w:numPr>
+          <w:ilvl w:val="3"/>
+          <w:numId w:val="1"/>
+        </w:numPr>
+      </w:pPr>
+      <w:r>
+        <w:t>Si oui</w:t>
+      </w:r>
+    </w:p>
+    <w:p>
+      <w:pPr>
+        <w:pStyle w:val="Paragraphedeliste"/>
+        <w:numPr>
+          <w:ilvl w:val="4"/>
+          <w:numId w:val="1"/>
+        </w:numPr>
+      </w:pPr>
+      <w:r>
+        <w:t>Se déplacer vers le bâtiment</w:t>
+      </w:r>
+    </w:p>
+    <w:p>
+      <w:pPr>
+        <w:pStyle w:val="Paragraphedeliste"/>
+        <w:numPr>
+          <w:ilvl w:val="4"/>
+          <w:numId w:val="1"/>
+        </w:numPr>
+      </w:pPr>
+      <w:r>
+        <w:t>Si le bâtiment est dans le rayon de l'unité</w:t>
+      </w:r>
+    </w:p>
+    <w:p>
+      <w:pPr>
+        <w:pStyle w:val="Paragraphedeliste"/>
+        <w:numPr>
+          <w:ilvl w:val="5"/>
+          <w:numId w:val="1"/>
+        </w:numPr>
+      </w:pPr>
+      <w:r>
+        <w:t>Faire disparaitre l'unité</w:t>
+      </w:r>
+    </w:p>
+    <w:p>
+      <w:pPr>
+        <w:pStyle w:val="Paragraphedeliste"/>
+        <w:numPr>
+          <w:ilvl w:val="5"/>
+          <w:numId w:val="1"/>
+        </w:numPr>
+      </w:pPr>
+      <w:r>
+        <w:t>La rajouter dans le bâtiment</w:t>
+      </w:r>
+    </w:p>
+    <w:p>
+      <w:pPr>
+        <w:pStyle w:val="Paragraphedeliste"/>
+        <w:numPr>
+          <w:ilvl w:val="4"/>
+          <w:numId w:val="1"/>
+        </w:numPr>
+      </w:pPr>
+      <w:r>
+        <w:t>Sinon</w:t>
+      </w:r>
+    </w:p>
+    <w:p>
+      <w:pPr>
+        <w:pStyle w:val="Paragraphedeliste"/>
+        <w:numPr>
+          <w:ilvl w:val="5"/>
+          <w:numId w:val="1"/>
+        </w:numPr>
+      </w:pPr>
+      <w:r>
+        <w:t>Déplacer vers le bâtiment</w:t>
+      </w:r>
+    </w:p>
+    <w:p>
+      <w:pPr>
+        <w:pStyle w:val="Paragraphedeliste"/>
+        <w:numPr>
+          <w:ilvl w:val="3"/>
+          <w:numId w:val="1"/>
+        </w:numPr>
+      </w:pPr>
+      <w:r>
+        <w:t>Sinon</w:t>
+      </w:r>
+    </w:p>
+    <w:p>
+      <w:pPr>
+        <w:pStyle w:val="Paragraphedeliste"/>
+        <w:numPr>
+          <w:ilvl w:val="4"/>
+          <w:numId w:val="1"/>
+        </w:numPr>
+      </w:pPr>
+      <w:r>
+        <w:t xml:space="preserve">Ne rien faire/Aviser l'utilisateur que le </w:t>
+      </w:r>
+      <w:proofErr w:type="spellStart"/>
+      <w:r>
+        <w:t>batiment</w:t>
+      </w:r>
+      <w:proofErr w:type="spellEnd"/>
+      <w:r>
+        <w:t xml:space="preserve"> est plein</w:t>
+      </w:r>
+    </w:p>
+    <w:p>
+      <w:pPr>
+        <w:pStyle w:val="Paragraphedeliste"/>
+        <w:numPr>
+          <w:ilvl w:val="2"/>
+          <w:numId w:val="1"/>
+        </w:numPr>
+      </w:pPr>
+      <w:r>
+        <w:t xml:space="preserve">U: </w:t>
+      </w:r>
+      <w:r>
+        <w:t>Garnison (sur l'aéroport)</w:t>
+      </w:r>
+    </w:p>
+    <w:p>
+      <w:pPr>
+        <w:pStyle w:val="Paragraphedeliste"/>
+        <w:numPr>
+          <w:ilvl w:val="3"/>
+          <w:numId w:val="1"/>
+        </w:numPr>
+      </w:pPr>
+      <w:r>
+        <w:t>PC: S'il y a un vaisseau de transport</w:t>
+      </w:r>
+    </w:p>
+    <w:p>
+      <w:pPr>
+        <w:pStyle w:val="Paragraphedeliste"/>
+        <w:numPr>
+          <w:ilvl w:val="4"/>
+          <w:numId w:val="1"/>
+        </w:numPr>
+      </w:pPr>
+      <w:r>
+        <w:t>PC: Si l'aéroport est dans le rayon de l'unité</w:t>
+      </w:r>
+    </w:p>
+    <w:p>
+      <w:pPr>
+        <w:pStyle w:val="Paragraphedeliste"/>
+        <w:numPr>
+          <w:ilvl w:val="5"/>
+          <w:numId w:val="1"/>
+        </w:numPr>
+      </w:pPr>
+      <w:r>
+        <w:t>PC: Faire disparaître l'unité</w:t>
+      </w:r>
+    </w:p>
+    <w:p>
+      <w:pPr>
+        <w:pStyle w:val="Paragraphedeliste"/>
+        <w:numPr>
+          <w:ilvl w:val="5"/>
+          <w:numId w:val="1"/>
+        </w:numPr>
+      </w:pPr>
+      <w:r>
+        <w:t>PC: La rajouter dans le vaisseau de transport</w:t>
+      </w:r>
+    </w:p>
+    <w:p>
+      <w:pPr>
+        <w:pStyle w:val="Paragraphedeliste"/>
+        <w:numPr>
+          <w:ilvl w:val="4"/>
+          <w:numId w:val="1"/>
+        </w:numPr>
+      </w:pPr>
+      <w:r>
+        <w:t>Sinon</w:t>
+      </w:r>
+    </w:p>
+    <w:p>
+      <w:pPr>
+        <w:pStyle w:val="Paragraphedeliste"/>
+        <w:numPr>
+          <w:ilvl w:val="5"/>
+          <w:numId w:val="1"/>
+        </w:numPr>
+      </w:pPr>
+      <w:r>
+        <w:t>PC: Déplacer vers l'aéroport</w:t>
+      </w:r>
+    </w:p>
+    <w:p>
+      <w:pPr>
+        <w:pStyle w:val="Paragraphedeliste"/>
+        <w:numPr>
+          <w:ilvl w:val="3"/>
+          <w:numId w:val="1"/>
+        </w:numPr>
+      </w:pPr>
+      <w:r>
+        <w:t>Sinon</w:t>
+      </w:r>
+    </w:p>
+    <w:p>
+      <w:pPr>
+        <w:pStyle w:val="Paragraphedeliste"/>
+        <w:numPr>
+          <w:ilvl w:val="4"/>
+          <w:numId w:val="1"/>
+        </w:numPr>
+      </w:pPr>
+      <w:r>
+        <w:t>Ne rien faire/Aviser qu'il n'y a pas de vaisseau de transport</w:t>
+      </w:r>
+    </w:p>
+    <w:p>
+      <w:pPr>
+        <w:pStyle w:val="Paragraphedeliste"/>
+        <w:numPr>
+          <w:ilvl w:val="2"/>
+          <w:numId w:val="1"/>
+        </w:numPr>
+        <w:rPr>
+          <w:i/>
+          <w:highlight w:val="yellow"/>
+        </w:rPr>
+      </w:pPr>
+      <w:r>
+        <w:rPr>
+          <w:i/>
+          <w:highlight w:val="yellow"/>
+        </w:rPr>
+        <w:t xml:space="preserve">U: </w:t>
+      </w:r>
+      <w:r>
+        <w:rPr>
+          <w:i/>
+          <w:highlight w:val="yellow"/>
+        </w:rPr>
+        <w:t>Suicide</w:t>
+      </w:r>
+    </w:p>
+    <w:p>
+      <w:pPr>
+        <w:pStyle w:val="Paragraphedeliste"/>
+        <w:numPr>
+          <w:ilvl w:val="1"/>
+          <w:numId w:val="1"/>
+        </w:numPr>
+      </w:pPr>
+      <w:r>
+        <w:t xml:space="preserve">U: </w:t>
+      </w:r>
+      <w:r>
+        <w:t>Sélectionner un bâtiment</w:t>
+      </w:r>
+    </w:p>
+    <w:p>
+      <w:pPr>
+        <w:pStyle w:val="Paragraphedeliste"/>
+        <w:numPr>
+          <w:ilvl w:val="3"/>
+          <w:numId w:val="1"/>
+        </w:numPr>
+      </w:pPr>
+      <w:r>
+        <w:t>Dessiner un rayon a l'entour du b</w:t>
+      </w:r>
+      <w:r>
+        <w:t>â</w:t>
+      </w:r>
+      <w:r>
+        <w:t>timent</w:t>
+      </w:r>
+    </w:p>
+    <w:p>
+      <w:pPr>
+        <w:pStyle w:val="Paragraphedeliste"/>
+        <w:numPr>
+          <w:ilvl w:val="2"/>
+          <w:numId w:val="1"/>
+        </w:numPr>
+      </w:pPr>
+      <w:r>
+        <w:t xml:space="preserve">U: </w:t>
+      </w:r>
+      <w:r>
+        <w:t>Construire des unités</w:t>
+      </w:r>
+    </w:p>
+    <w:p>
+      <w:pPr>
+        <w:pStyle w:val="Paragraphedeliste"/>
+        <w:numPr>
+          <w:ilvl w:val="3"/>
+          <w:numId w:val="1"/>
+        </w:numPr>
+      </w:pPr>
+      <w:r>
+        <w:t>S'il y a assez de ressource</w:t>
+      </w:r>
+    </w:p>
+    <w:p>
+      <w:pPr>
+        <w:pStyle w:val="Paragraphedeliste"/>
+        <w:numPr>
+          <w:ilvl w:val="4"/>
+          <w:numId w:val="1"/>
+        </w:numPr>
+      </w:pPr>
+      <w:r>
+        <w:t>PC: Enlever la ressource</w:t>
+      </w:r>
+    </w:p>
+    <w:p>
+      <w:pPr>
+        <w:pStyle w:val="Paragraphedeliste"/>
+        <w:numPr>
+          <w:ilvl w:val="4"/>
+          <w:numId w:val="1"/>
+        </w:numPr>
+      </w:pPr>
+      <w:r>
+        <w:t>PC: Queue l'unité</w:t>
+      </w:r>
+    </w:p>
+    <w:p>
+      <w:pPr>
+        <w:pStyle w:val="Paragraphedeliste"/>
+        <w:numPr>
+          <w:ilvl w:val="3"/>
+          <w:numId w:val="1"/>
+        </w:numPr>
+      </w:pPr>
+      <w:r>
+        <w:t>Sinon</w:t>
+      </w:r>
+    </w:p>
+    <w:p>
+      <w:pPr>
+        <w:pStyle w:val="Paragraphedeliste"/>
+        <w:numPr>
+          <w:ilvl w:val="4"/>
+          <w:numId w:val="1"/>
+        </w:numPr>
+      </w:pPr>
+      <w:r>
+        <w:t>Ne rien faire</w:t>
+      </w:r>
+    </w:p>
+    <w:p>
+      <w:pPr>
+        <w:pStyle w:val="Paragraphedeliste"/>
+        <w:numPr>
+          <w:ilvl w:val="2"/>
+          <w:numId w:val="1"/>
+        </w:numPr>
+      </w:pPr>
+      <w:r>
+        <w:t xml:space="preserve">U: </w:t>
+      </w:r>
+      <w:r>
+        <w:t>Développer des technologies</w:t>
+      </w:r>
+    </w:p>
+    <w:p>
+      <w:pPr>
+        <w:pStyle w:val="Paragraphedeliste"/>
+        <w:numPr>
+          <w:ilvl w:val="3"/>
+          <w:numId w:val="1"/>
+        </w:numPr>
+      </w:pPr>
+      <w:r>
+        <w:t>S'il y a assez de ressources</w:t>
+      </w:r>
+    </w:p>
+    <w:p>
+      <w:pPr>
+        <w:pStyle w:val="Paragraphedeliste"/>
+        <w:numPr>
+          <w:ilvl w:val="4"/>
+          <w:numId w:val="1"/>
+        </w:numPr>
+      </w:pPr>
+      <w:r>
+        <w:t>PC: Enlever la ressource</w:t>
+      </w:r>
+    </w:p>
+    <w:p>
+      <w:pPr>
+        <w:pStyle w:val="Paragraphedeliste"/>
+        <w:numPr>
+          <w:ilvl w:val="4"/>
+          <w:numId w:val="1"/>
+        </w:numPr>
+      </w:pPr>
+      <w:r>
+        <w:t>PC: Développer la technologie</w:t>
+      </w:r>
+    </w:p>
+    <w:p>
+      <w:pPr>
+        <w:pStyle w:val="Paragraphedeliste"/>
+        <w:numPr>
+          <w:ilvl w:val="3"/>
+          <w:numId w:val="1"/>
+        </w:numPr>
+      </w:pPr>
+      <w:r>
+        <w:t>Sinon</w:t>
+      </w:r>
+    </w:p>
+    <w:p>
+      <w:pPr>
+        <w:pStyle w:val="Paragraphedeliste"/>
+        <w:numPr>
+          <w:ilvl w:val="4"/>
+          <w:numId w:val="1"/>
+        </w:numPr>
+      </w:pPr>
+      <w:r>
+        <w:t>Ne rien faire</w:t>
+      </w:r>
+    </w:p>
+    <w:p>
+      <w:pPr>
+        <w:pStyle w:val="Paragraphedeliste"/>
+        <w:numPr>
+          <w:ilvl w:val="2"/>
+          <w:numId w:val="1"/>
+        </w:numPr>
+      </w:pPr>
+      <w:r>
+        <w:t xml:space="preserve">U: </w:t>
+      </w:r>
+      <w:r>
+        <w:t>Détruire</w:t>
+      </w:r>
+    </w:p>
+    <w:p>
+      <w:pPr>
+        <w:pStyle w:val="Paragraphedeliste"/>
+        <w:numPr>
+          <w:ilvl w:val="3"/>
+          <w:numId w:val="1"/>
+        </w:numPr>
+      </w:pPr>
+      <w:r>
+        <w:t>Supprimer le bâtiment</w:t>
+      </w:r>
+    </w:p>
+    <w:p>
+      <w:pPr>
+        <w:pStyle w:val="Paragraphedeliste"/>
+        <w:numPr>
+          <w:ilvl w:val="2"/>
+          <w:numId w:val="1"/>
+        </w:numPr>
+      </w:pPr>
+      <w:r>
+        <w:t xml:space="preserve">U: </w:t>
+      </w:r>
+      <w:r>
+        <w:t xml:space="preserve">Décharger des unités (Si </w:t>
+      </w:r>
+      <w:r>
+        <w:t>aéroport</w:t>
+      </w:r>
+      <w:r>
+        <w:t>)</w:t>
+      </w:r>
+    </w:p>
+    <w:p>
+      <w:pPr>
+        <w:pStyle w:val="Paragraphedeliste"/>
+        <w:numPr>
+          <w:ilvl w:val="3"/>
+          <w:numId w:val="1"/>
+        </w:numPr>
+      </w:pPr>
+      <w:r>
+        <w:t>Si un vaisseau de transport est proche</w:t>
+      </w:r>
+    </w:p>
+    <w:p>
+      <w:pPr>
+        <w:pStyle w:val="Paragraphedeliste"/>
+        <w:numPr>
+          <w:ilvl w:val="4"/>
+          <w:numId w:val="1"/>
+        </w:numPr>
+      </w:pPr>
+      <w:r>
+        <w:lastRenderedPageBreak/>
+        <w:t>Décharger les unités sur la planète</w:t>
+      </w:r>
+    </w:p>
+    <w:p>
+      <w:pPr>
+        <w:pStyle w:val="Paragraphedeliste"/>
+        <w:numPr>
+          <w:ilvl w:val="1"/>
+          <w:numId w:val="1"/>
+        </w:numPr>
+      </w:pPr>
+      <w:r>
+        <w:t xml:space="preserve">U: </w:t>
+      </w:r>
+      <w:r>
+        <w:t>Quitter système solaire</w:t>
+      </w:r>
+    </w:p>
+    <w:p>
+      <w:pPr>
+        <w:pStyle w:val="Paragraphedeliste"/>
+        <w:numPr>
+          <w:ilvl w:val="2"/>
+          <w:numId w:val="1"/>
+        </w:numPr>
+      </w:pPr>
+      <w:r>
+        <w:t>Changer la vue pour cosmos</w:t>
+      </w:r>
+    </w:p>
+    <w:p>
+      <w:pPr>
+        <w:pStyle w:val="Paragraphedeliste"/>
+        <w:numPr>
+          <w:ilvl w:val="1"/>
+          <w:numId w:val="1"/>
+        </w:numPr>
+        <w:rPr>
+          <w:i/>
+          <w:highlight w:val="yellow"/>
+        </w:rPr>
+      </w:pPr>
+      <w:r>
+        <w:rPr>
+          <w:i/>
+          <w:highlight w:val="yellow"/>
+        </w:rPr>
+        <w:t xml:space="preserve">Quitter partie </w:t>
+      </w:r>
+    </w:p>
     <w:p/>
     <w:sectPr>
       <w:pgSz w:w="12240" w:h="15840"/>
@@ -463,7 +1637,7 @@
         <w:rFonts w:ascii="Courier New" w:hAnsi="Courier New" w:cs="Courier New" w:hint="default"/>
       </w:rPr>
     </w:lvl>
-    <w:lvl w:ilvl="5" w:tplc="0C0C0005" w:tentative="1">
+    <w:lvl w:ilvl="5" w:tplc="0C0C0005">
       <w:start w:val="1"/>
       <w:numFmt w:val="bullet"/>
       <w:lvlText w:val=""/>
